--- a/testing materials/administrative panel (webpage).docx
+++ b/testing materials/administrative panel (webpage).docx
@@ -37,7 +37,7 @@
           <w:szCs w:val="32"/>
           <w:u w:val="single"/>
         </w:rPr>
-        <w:t>Testing</w:t>
+        <w:t xml:space="preserve">Testing </w:t>
       </w:r>
       <w:r>
         <w:rPr>
@@ -47,9 +47,12 @@
           <w:szCs w:val="32"/>
           <w:u w:val="single"/>
         </w:rPr>
-        <w:t xml:space="preserve"> </w:t>
-      </w:r>
-      <w:r>
+        <w:t>the administrative panel</w:t>
+      </w:r>
+    </w:p>
+    <w:p>
+      <w:pPr>
+        <w:jc w:val="center"/>
         <w:rPr>
           <w:rFonts w:ascii="Times New Roman" w:hAnsi="Times New Roman" w:cs="Times New Roman"/>
           <w:b/>
@@ -57,8 +60,7 @@
           <w:szCs w:val="32"/>
           <w:u w:val="single"/>
         </w:rPr>
-        <w:t xml:space="preserve">the </w:t>
-      </w:r>
+      </w:pPr>
       <w:r>
         <w:rPr>
           <w:rFonts w:ascii="Times New Roman" w:hAnsi="Times New Roman" w:cs="Times New Roman"/>
@@ -67,30 +69,26 @@
           <w:szCs w:val="32"/>
           <w:u w:val="single"/>
         </w:rPr>
-        <w:t>administrative panel</w:t>
-      </w:r>
-    </w:p>
-    <w:p>
-      <w:pPr>
-        <w:jc w:val="center"/>
-        <w:rPr>
-          <w:rFonts w:ascii="Times New Roman" w:hAnsi="Times New Roman" w:cs="Times New Roman"/>
-          <w:b/>
-          <w:sz w:val="32"/>
+        <w:t>Webpage to set up CAM studies without the need for coding</w:t>
+      </w:r>
+    </w:p>
+    <w:p>
+      <w:pPr>
+        <w:rPr>
+          <w:rFonts w:ascii="Times New Roman" w:hAnsi="Times New Roman" w:cs="Times New Roman"/>
+          <w:sz w:val="28"/>
           <w:szCs w:val="32"/>
-          <w:u w:val="single"/>
-        </w:rPr>
-      </w:pPr>
-      <w:r>
-        <w:rPr>
-          <w:rFonts w:ascii="Times New Roman" w:hAnsi="Times New Roman" w:cs="Times New Roman"/>
-          <w:b/>
-          <w:sz w:val="32"/>
+        </w:rPr>
+      </w:pPr>
+    </w:p>
+    <w:p>
+      <w:pPr>
+        <w:rPr>
+          <w:rFonts w:ascii="Times New Roman" w:hAnsi="Times New Roman" w:cs="Times New Roman"/>
+          <w:sz w:val="28"/>
           <w:szCs w:val="32"/>
-          <w:u w:val="single"/>
-        </w:rPr>
-        <w:t>Webpage to set up CAM studies without the need for coding</w:t>
-      </w:r>
+        </w:rPr>
+      </w:pPr>
     </w:p>
     <w:p>
       <w:pPr>
@@ -110,26 +108,47 @@
         </w:numPr>
         <w:rPr>
           <w:rFonts w:ascii="Times New Roman" w:hAnsi="Times New Roman" w:cs="Times New Roman"/>
-          <w:sz w:val="24"/>
-          <w:szCs w:val="24"/>
-        </w:rPr>
-      </w:pPr>
-      <w:r>
-        <w:rPr>
-          <w:rFonts w:ascii="Times New Roman" w:hAnsi="Times New Roman" w:cs="Times New Roman"/>
-          <w:sz w:val="24"/>
-          <w:szCs w:val="24"/>
-        </w:rPr>
-        <w:t>Open</w:t>
-      </w:r>
-      <w:r>
-        <w:rPr>
-          <w:rFonts w:ascii="Times New Roman" w:hAnsi="Times New Roman" w:cs="Times New Roman"/>
-          <w:sz w:val="24"/>
-          <w:szCs w:val="24"/>
-        </w:rPr>
-        <w:t xml:space="preserve">: </w:t>
-      </w:r>
+          <w:b/>
+          <w:sz w:val="24"/>
+          <w:szCs w:val="24"/>
+        </w:rPr>
+      </w:pPr>
+      <w:r>
+        <w:rPr>
+          <w:rFonts w:ascii="Times New Roman" w:hAnsi="Times New Roman" w:cs="Times New Roman"/>
+          <w:b/>
+          <w:sz w:val="24"/>
+          <w:szCs w:val="24"/>
+        </w:rPr>
+        <w:t xml:space="preserve">Open </w:t>
+      </w:r>
+      <w:r>
+        <w:rPr>
+          <w:rFonts w:ascii="Times New Roman" w:hAnsi="Times New Roman" w:cs="Times New Roman"/>
+          <w:b/>
+          <w:sz w:val="24"/>
+          <w:szCs w:val="24"/>
+        </w:rPr>
+        <w:t xml:space="preserve">the following </w:t>
+      </w:r>
+      <w:r>
+        <w:rPr>
+          <w:rFonts w:ascii="Times New Roman" w:hAnsi="Times New Roman" w:cs="Times New Roman"/>
+          <w:b/>
+          <w:sz w:val="24"/>
+          <w:szCs w:val="24"/>
+        </w:rPr>
+        <w:t>link:</w:t>
+      </w:r>
+    </w:p>
+    <w:p>
+      <w:pPr>
+        <w:rPr>
+          <w:rFonts w:ascii="Times New Roman" w:hAnsi="Times New Roman" w:cs="Times New Roman"/>
+          <w:sz w:val="24"/>
+          <w:szCs w:val="24"/>
+        </w:rPr>
+      </w:pPr>
       <w:hyperlink r:id="rId7" w:history="1">
         <w:r>
           <w:rPr>
@@ -138,9 +157,62 @@
             <w:sz w:val="24"/>
             <w:szCs w:val="24"/>
           </w:rPr>
-          <w:t>https://drawyourminds.de</w:t>
+          <w:t>https://dashboard-vercel-8aen53m4y-fennstatistics.vercel.app/</w:t>
         </w:r>
       </w:hyperlink>
+    </w:p>
+    <w:p>
+      <w:pPr>
+        <w:rPr>
+          <w:rFonts w:ascii="Times New Roman" w:hAnsi="Times New Roman" w:cs="Times New Roman"/>
+          <w:sz w:val="24"/>
+          <w:szCs w:val="24"/>
+        </w:rPr>
+      </w:pPr>
+      <w:r>
+        <w:rPr>
+          <w:rFonts w:ascii="Times New Roman" w:hAnsi="Times New Roman" w:cs="Times New Roman"/>
+          <w:sz w:val="24"/>
+          <w:szCs w:val="24"/>
+        </w:rPr>
+        <w:t xml:space="preserve">If you are not familiar </w:t>
+      </w:r>
+      <w:r>
+        <w:rPr>
+          <w:rFonts w:ascii="Times New Roman" w:hAnsi="Times New Roman" w:cs="Times New Roman"/>
+          <w:sz w:val="24"/>
+          <w:szCs w:val="24"/>
+        </w:rPr>
+        <w:t>how to log in</w:t>
+      </w:r>
+      <w:r>
+        <w:rPr>
+          <w:rFonts w:ascii="Times New Roman" w:hAnsi="Times New Roman" w:cs="Times New Roman"/>
+          <w:sz w:val="24"/>
+          <w:szCs w:val="24"/>
+        </w:rPr>
+        <w:t xml:space="preserve"> please read the online documentation: </w:t>
+      </w:r>
+      <w:hyperlink r:id="rId8" w:history="1">
+        <w:r>
+          <w:rPr>
+            <w:rStyle w:val="Hyperlink"/>
+            <w:rFonts w:ascii="Times New Roman" w:hAnsi="Times New Roman" w:cs="Times New Roman"/>
+            <w:sz w:val="24"/>
+            <w:szCs w:val="24"/>
+          </w:rPr>
+          <w:t>https://camtools-documentation.readthedocs.io/en/master/Set%20up%20study/#general-procedure</w:t>
+        </w:r>
+      </w:hyperlink>
+    </w:p>
+    <w:p>
+      <w:pPr>
+        <w:rPr>
+          <w:rFonts w:ascii="Times New Roman" w:hAnsi="Times New Roman" w:cs="Times New Roman"/>
+          <w:sz w:val="24"/>
+          <w:szCs w:val="24"/>
+        </w:rPr>
+      </w:pPr>
     </w:p>
     <w:p>
       <w:pPr>
@@ -151,13 +223,16 @@
         </w:numPr>
         <w:rPr>
           <w:rFonts w:ascii="Times New Roman" w:hAnsi="Times New Roman" w:cs="Times New Roman"/>
-          <w:sz w:val="24"/>
-          <w:szCs w:val="24"/>
-        </w:rPr>
-      </w:pPr>
-      <w:r>
-        <w:rPr>
-          <w:rFonts w:ascii="Times New Roman" w:hAnsi="Times New Roman" w:cs="Times New Roman"/>
+          <w:b/>
+          <w:sz w:val="24"/>
+          <w:szCs w:val="24"/>
+        </w:rPr>
+      </w:pPr>
+      <w:bookmarkStart w:id="0" w:name="_Hlk163648687"/>
+      <w:r>
+        <w:rPr>
+          <w:rFonts w:ascii="Times New Roman" w:hAnsi="Times New Roman" w:cs="Times New Roman"/>
+          <w:b/>
           <w:sz w:val="24"/>
           <w:szCs w:val="24"/>
         </w:rPr>
@@ -166,6 +241,7 @@
       <w:r>
         <w:rPr>
           <w:rFonts w:ascii="Times New Roman" w:hAnsi="Times New Roman" w:cs="Times New Roman"/>
+          <w:b/>
           <w:sz w:val="24"/>
           <w:szCs w:val="24"/>
         </w:rPr>
@@ -174,91 +250,389 @@
       <w:r>
         <w:rPr>
           <w:rFonts w:ascii="Times New Roman" w:hAnsi="Times New Roman" w:cs="Times New Roman"/>
-          <w:sz w:val="24"/>
-          <w:szCs w:val="24"/>
-        </w:rPr>
-        <w:t xml:space="preserve">… </w:t>
-      </w:r>
-      <w:r>
-        <w:rPr>
-          <w:rFonts w:ascii="Times New Roman" w:hAnsi="Times New Roman" w:cs="Times New Roman"/>
-          <w:sz w:val="24"/>
-          <w:szCs w:val="24"/>
-          <w:highlight w:val="yellow"/>
-        </w:rPr>
-        <w:t>log in, click on all links, create study …</w:t>
-      </w:r>
-      <w:bookmarkStart w:id="0" w:name="_GoBack"/>
+          <w:b/>
+          <w:sz w:val="24"/>
+          <w:szCs w:val="24"/>
+        </w:rPr>
+        <w:t xml:space="preserve"> focus on</w:t>
+      </w:r>
+    </w:p>
+    <w:p>
+      <w:pPr>
+        <w:rPr>
+          <w:rFonts w:ascii="Times New Roman" w:hAnsi="Times New Roman" w:cs="Times New Roman"/>
+          <w:sz w:val="24"/>
+          <w:szCs w:val="24"/>
+        </w:rPr>
+      </w:pPr>
+      <w:r>
+        <w:rPr>
+          <w:rFonts w:ascii="Times New Roman" w:hAnsi="Times New Roman" w:cs="Times New Roman"/>
+          <w:sz w:val="24"/>
+          <w:szCs w:val="24"/>
+        </w:rPr>
+        <w:t xml:space="preserve">Important remark: </w:t>
+      </w:r>
+      <w:r>
+        <w:rPr>
+          <w:rFonts w:ascii="Times New Roman" w:hAnsi="Times New Roman" w:cs="Times New Roman"/>
+          <w:sz w:val="24"/>
+          <w:szCs w:val="24"/>
+        </w:rPr>
+        <w:t>to</w:t>
+      </w:r>
+      <w:r>
+        <w:rPr>
+          <w:rFonts w:ascii="Times New Roman" w:hAnsi="Times New Roman" w:cs="Times New Roman"/>
+          <w:sz w:val="24"/>
+          <w:szCs w:val="24"/>
+        </w:rPr>
+        <w:t xml:space="preserve"> log in (</w:t>
+      </w:r>
+      <w:hyperlink r:id="rId9" w:history="1">
+        <w:r>
+          <w:rPr>
+            <w:rStyle w:val="Hyperlink"/>
+            <w:rFonts w:ascii="Times New Roman" w:hAnsi="Times New Roman" w:cs="Times New Roman"/>
+            <w:sz w:val="24"/>
+            <w:szCs w:val="24"/>
+          </w:rPr>
+          <w:t>https://dashboard-vercel-8aen53m4y-fennstatistics.vercel.app/register</w:t>
+        </w:r>
+      </w:hyperlink>
+      <w:r>
+        <w:rPr>
+          <w:rFonts w:ascii="Times New Roman" w:hAnsi="Times New Roman" w:cs="Times New Roman"/>
+          <w:sz w:val="24"/>
+          <w:szCs w:val="24"/>
+        </w:rPr>
+        <w:t>) you could use the following test account:</w:t>
+      </w:r>
+    </w:p>
+    <w:p>
+      <w:pPr>
+        <w:rPr>
+          <w:rFonts w:ascii="Times New Roman" w:hAnsi="Times New Roman" w:cs="Times New Roman"/>
+          <w:color w:val="1D1C1D"/>
+          <w:sz w:val="24"/>
+          <w:szCs w:val="24"/>
+          <w:shd w:val="clear" w:color="auto" w:fill="FFFFFF"/>
+        </w:rPr>
+      </w:pPr>
+      <w:r>
+        <w:rPr>
+          <w:rFonts w:ascii="Times New Roman" w:hAnsi="Times New Roman" w:cs="Times New Roman"/>
+          <w:sz w:val="24"/>
+          <w:szCs w:val="24"/>
+        </w:rPr>
+        <w:t xml:space="preserve">Email: </w:t>
+      </w:r>
+      <w:hyperlink r:id="rId10" w:history="1">
+        <w:r>
+          <w:rPr>
+            <w:rStyle w:val="Hyperlink"/>
+            <w:rFonts w:ascii="Times New Roman" w:hAnsi="Times New Roman" w:cs="Times New Roman"/>
+            <w:sz w:val="24"/>
+            <w:szCs w:val="24"/>
+            <w:shd w:val="clear" w:color="auto" w:fill="FFFFFF"/>
+          </w:rPr>
+          <w:t>testaccount@test.com</w:t>
+        </w:r>
+      </w:hyperlink>
+      <w:r>
+        <w:rPr>
+          <w:rFonts w:ascii="Times New Roman" w:hAnsi="Times New Roman" w:cs="Times New Roman"/>
+          <w:color w:val="1D1C1D"/>
+          <w:sz w:val="24"/>
+          <w:szCs w:val="24"/>
+        </w:rPr>
+        <w:br/>
+      </w:r>
+      <w:r>
+        <w:rPr>
+          <w:rFonts w:ascii="Times New Roman" w:hAnsi="Times New Roman" w:cs="Times New Roman"/>
+          <w:color w:val="1D1C1D"/>
+          <w:sz w:val="24"/>
+          <w:szCs w:val="24"/>
+          <w:shd w:val="clear" w:color="auto" w:fill="FFFFFF"/>
+        </w:rPr>
+        <w:t xml:space="preserve">Password: </w:t>
+      </w:r>
+      <w:r>
+        <w:rPr>
+          <w:rFonts w:ascii="Times New Roman" w:hAnsi="Times New Roman" w:cs="Times New Roman"/>
+          <w:color w:val="1D1C1D"/>
+          <w:sz w:val="24"/>
+          <w:szCs w:val="24"/>
+          <w:shd w:val="clear" w:color="auto" w:fill="FFFFFF"/>
+        </w:rPr>
+        <w:t>abc123</w:t>
+      </w:r>
+    </w:p>
+    <w:p>
+      <w:pPr>
+        <w:rPr>
+          <w:rFonts w:ascii="Times New Roman" w:hAnsi="Times New Roman" w:cs="Times New Roman"/>
+          <w:b/>
+          <w:sz w:val="24"/>
+          <w:szCs w:val="24"/>
+        </w:rPr>
+      </w:pPr>
+    </w:p>
+    <w:p>
+      <w:pPr>
+        <w:pStyle w:val="Listenabsatz"/>
+        <w:numPr>
+          <w:ilvl w:val="1"/>
+          <w:numId w:val="3"/>
+        </w:numPr>
+        <w:rPr>
+          <w:rFonts w:ascii="Times New Roman" w:hAnsi="Times New Roman" w:cs="Times New Roman"/>
+          <w:sz w:val="24"/>
+          <w:szCs w:val="24"/>
+        </w:rPr>
+      </w:pPr>
+      <w:bookmarkStart w:id="1" w:name="_Hlk163648763"/>
       <w:bookmarkEnd w:id="0"/>
-    </w:p>
-    <w:p>
-      <w:pPr>
-        <w:rPr>
-          <w:rFonts w:ascii="Times New Roman" w:hAnsi="Times New Roman" w:cs="Times New Roman"/>
-          <w:sz w:val="28"/>
-          <w:szCs w:val="32"/>
-        </w:rPr>
-      </w:pPr>
-    </w:p>
-    <w:p>
-      <w:pPr>
-        <w:jc w:val="center"/>
-        <w:rPr>
-          <w:rFonts w:ascii="Times New Roman" w:hAnsi="Times New Roman" w:cs="Times New Roman"/>
-          <w:sz w:val="28"/>
-          <w:szCs w:val="32"/>
-        </w:rPr>
-      </w:pPr>
-    </w:p>
-    <w:p>
-      <w:pPr>
-        <w:jc w:val="center"/>
-        <w:rPr>
-          <w:rFonts w:ascii="Times New Roman" w:hAnsi="Times New Roman" w:cs="Times New Roman"/>
-          <w:sz w:val="28"/>
-          <w:szCs w:val="32"/>
-        </w:rPr>
-      </w:pPr>
-    </w:p>
-    <w:p>
-      <w:pPr>
-        <w:jc w:val="center"/>
-        <w:rPr>
-          <w:rFonts w:ascii="Times New Roman" w:hAnsi="Times New Roman" w:cs="Times New Roman"/>
-          <w:sz w:val="28"/>
-          <w:szCs w:val="32"/>
-        </w:rPr>
-      </w:pPr>
-    </w:p>
-    <w:p>
-      <w:pPr>
-        <w:jc w:val="center"/>
-        <w:rPr>
-          <w:rFonts w:ascii="Times New Roman" w:hAnsi="Times New Roman" w:cs="Times New Roman"/>
-          <w:sz w:val="28"/>
-          <w:szCs w:val="32"/>
-        </w:rPr>
-      </w:pPr>
-    </w:p>
-    <w:p>
-      <w:pPr>
-        <w:jc w:val="center"/>
-        <w:rPr>
-          <w:rFonts w:ascii="Times New Roman" w:hAnsi="Times New Roman" w:cs="Times New Roman"/>
-          <w:sz w:val="28"/>
-          <w:szCs w:val="32"/>
-        </w:rPr>
-      </w:pPr>
-    </w:p>
-    <w:p>
-      <w:pPr>
-        <w:jc w:val="center"/>
-        <w:rPr>
-          <w:rFonts w:ascii="Times New Roman" w:hAnsi="Times New Roman" w:cs="Times New Roman"/>
-          <w:sz w:val="28"/>
-          <w:szCs w:val="32"/>
-        </w:rPr>
-      </w:pPr>
+      <w:r>
+        <w:rPr>
+          <w:rFonts w:ascii="Times New Roman" w:hAnsi="Times New Roman" w:cs="Times New Roman"/>
+          <w:sz w:val="24"/>
+          <w:szCs w:val="24"/>
+        </w:rPr>
+        <w:t>the pages, when you are not logged in</w:t>
+      </w:r>
+    </w:p>
+    <w:p>
+      <w:pPr>
+        <w:pStyle w:val="Listenabsatz"/>
+        <w:numPr>
+          <w:ilvl w:val="2"/>
+          <w:numId w:val="3"/>
+        </w:numPr>
+        <w:rPr>
+          <w:rFonts w:ascii="Times New Roman" w:hAnsi="Times New Roman" w:cs="Times New Roman"/>
+          <w:sz w:val="24"/>
+          <w:szCs w:val="24"/>
+        </w:rPr>
+      </w:pPr>
+      <w:r>
+        <w:rPr>
+          <w:rFonts w:ascii="Times New Roman" w:hAnsi="Times New Roman" w:cs="Times New Roman"/>
+          <w:sz w:val="24"/>
+          <w:szCs w:val="24"/>
+        </w:rPr>
+        <w:t>Landing Page (Home)</w:t>
+      </w:r>
+    </w:p>
+    <w:p>
+      <w:pPr>
+        <w:pStyle w:val="Listenabsatz"/>
+        <w:numPr>
+          <w:ilvl w:val="2"/>
+          <w:numId w:val="3"/>
+        </w:numPr>
+        <w:rPr>
+          <w:rFonts w:ascii="Times New Roman" w:hAnsi="Times New Roman" w:cs="Times New Roman"/>
+          <w:sz w:val="24"/>
+          <w:szCs w:val="24"/>
+        </w:rPr>
+      </w:pPr>
+      <w:r>
+        <w:rPr>
+          <w:rFonts w:ascii="Times New Roman" w:hAnsi="Times New Roman" w:cs="Times New Roman"/>
+          <w:sz w:val="24"/>
+          <w:szCs w:val="24"/>
+        </w:rPr>
+        <w:t>More information (button on landing page)</w:t>
+      </w:r>
+    </w:p>
+    <w:p>
+      <w:pPr>
+        <w:pStyle w:val="Listenabsatz"/>
+        <w:numPr>
+          <w:ilvl w:val="2"/>
+          <w:numId w:val="3"/>
+        </w:numPr>
+        <w:rPr>
+          <w:rFonts w:ascii="Times New Roman" w:hAnsi="Times New Roman" w:cs="Times New Roman"/>
+          <w:sz w:val="24"/>
+          <w:szCs w:val="24"/>
+        </w:rPr>
+      </w:pPr>
+      <w:r>
+        <w:rPr>
+          <w:rFonts w:ascii="Times New Roman" w:hAnsi="Times New Roman" w:cs="Times New Roman"/>
+          <w:sz w:val="24"/>
+          <w:szCs w:val="24"/>
+        </w:rPr>
+        <w:t>Apply Account</w:t>
+      </w:r>
+    </w:p>
+    <w:p>
+      <w:pPr>
+        <w:pStyle w:val="Listenabsatz"/>
+        <w:numPr>
+          <w:ilvl w:val="2"/>
+          <w:numId w:val="3"/>
+        </w:numPr>
+        <w:rPr>
+          <w:rFonts w:ascii="Times New Roman" w:hAnsi="Times New Roman" w:cs="Times New Roman"/>
+          <w:sz w:val="24"/>
+          <w:szCs w:val="24"/>
+        </w:rPr>
+      </w:pPr>
+      <w:r>
+        <w:rPr>
+          <w:rFonts w:ascii="Times New Roman" w:hAnsi="Times New Roman" w:cs="Times New Roman"/>
+          <w:sz w:val="24"/>
+          <w:szCs w:val="24"/>
+        </w:rPr>
+        <w:t>Log in</w:t>
+      </w:r>
+    </w:p>
+    <w:p>
+      <w:pPr>
+        <w:pStyle w:val="Listenabsatz"/>
+        <w:numPr>
+          <w:ilvl w:val="1"/>
+          <w:numId w:val="3"/>
+        </w:numPr>
+        <w:rPr>
+          <w:rFonts w:ascii="Times New Roman" w:hAnsi="Times New Roman" w:cs="Times New Roman"/>
+          <w:sz w:val="24"/>
+          <w:szCs w:val="24"/>
+        </w:rPr>
+      </w:pPr>
+      <w:r>
+        <w:rPr>
+          <w:rFonts w:ascii="Times New Roman" w:hAnsi="Times New Roman" w:cs="Times New Roman"/>
+          <w:sz w:val="24"/>
+          <w:szCs w:val="24"/>
+        </w:rPr>
+        <w:t>the pages, when you are logged in</w:t>
+      </w:r>
+      <w:bookmarkStart w:id="2" w:name="_GoBack"/>
+      <w:bookmarkEnd w:id="2"/>
+    </w:p>
+    <w:p>
+      <w:pPr>
+        <w:pStyle w:val="Listenabsatz"/>
+        <w:numPr>
+          <w:ilvl w:val="2"/>
+          <w:numId w:val="3"/>
+        </w:numPr>
+        <w:rPr>
+          <w:rFonts w:ascii="Times New Roman" w:hAnsi="Times New Roman" w:cs="Times New Roman"/>
+          <w:sz w:val="24"/>
+          <w:szCs w:val="24"/>
+        </w:rPr>
+      </w:pPr>
+      <w:r>
+        <w:rPr>
+          <w:rFonts w:ascii="Times New Roman" w:hAnsi="Times New Roman" w:cs="Times New Roman"/>
+          <w:sz w:val="24"/>
+          <w:szCs w:val="24"/>
+        </w:rPr>
+        <w:t>Landing Page (Dashboard)</w:t>
+      </w:r>
+    </w:p>
+    <w:p>
+      <w:pPr>
+        <w:pStyle w:val="Listenabsatz"/>
+        <w:numPr>
+          <w:ilvl w:val="2"/>
+          <w:numId w:val="3"/>
+        </w:numPr>
+        <w:rPr>
+          <w:rFonts w:ascii="Times New Roman" w:hAnsi="Times New Roman" w:cs="Times New Roman"/>
+          <w:sz w:val="24"/>
+          <w:szCs w:val="24"/>
+        </w:rPr>
+      </w:pPr>
+      <w:r>
+        <w:rPr>
+          <w:rFonts w:ascii="Times New Roman" w:hAnsi="Times New Roman" w:cs="Times New Roman"/>
+          <w:sz w:val="24"/>
+          <w:szCs w:val="24"/>
+        </w:rPr>
+        <w:t>Enter experiment (button on landing page)</w:t>
+      </w:r>
+    </w:p>
+    <w:p>
+      <w:pPr>
+        <w:pStyle w:val="Listenabsatz"/>
+        <w:numPr>
+          <w:ilvl w:val="2"/>
+          <w:numId w:val="3"/>
+        </w:numPr>
+        <w:rPr>
+          <w:rFonts w:ascii="Times New Roman" w:hAnsi="Times New Roman" w:cs="Times New Roman"/>
+          <w:sz w:val="24"/>
+          <w:szCs w:val="24"/>
+        </w:rPr>
+      </w:pPr>
+      <w:r>
+        <w:rPr>
+          <w:rFonts w:ascii="Times New Roman" w:hAnsi="Times New Roman" w:cs="Times New Roman"/>
+          <w:sz w:val="24"/>
+          <w:szCs w:val="24"/>
+        </w:rPr>
+        <w:t>Add experiment (button on landing page)</w:t>
+      </w:r>
+      <w:r>
+        <w:rPr>
+          <w:rFonts w:ascii="Times New Roman" w:hAnsi="Times New Roman" w:cs="Times New Roman"/>
+          <w:sz w:val="24"/>
+          <w:szCs w:val="24"/>
+        </w:rPr>
+        <w:t>; try to create a study and collect data</w:t>
+      </w:r>
+    </w:p>
+    <w:p>
+      <w:pPr>
+        <w:pStyle w:val="Listenabsatz"/>
+        <w:numPr>
+          <w:ilvl w:val="1"/>
+          <w:numId w:val="3"/>
+        </w:numPr>
+        <w:rPr>
+          <w:rFonts w:ascii="Times New Roman" w:hAnsi="Times New Roman" w:cs="Times New Roman"/>
+          <w:sz w:val="24"/>
+          <w:szCs w:val="24"/>
+        </w:rPr>
+      </w:pPr>
+      <w:r>
+        <w:rPr>
+          <w:rFonts w:ascii="Times New Roman" w:hAnsi="Times New Roman" w:cs="Times New Roman"/>
+          <w:sz w:val="24"/>
+          <w:szCs w:val="24"/>
+        </w:rPr>
+        <w:t xml:space="preserve">Be free and explore </w:t>
+      </w:r>
+      <w:r>
+        <w:rPr>
+          <mc:AlternateContent>
+            <mc:Choice Requires="w16se">
+              <w:rFonts w:ascii="Times New Roman" w:hAnsi="Times New Roman" w:cs="Times New Roman"/>
+            </mc:Choice>
+            <mc:Fallback>
+              <w:rFonts w:ascii="Segoe UI Emoji" w:eastAsia="Segoe UI Emoji" w:hAnsi="Segoe UI Emoji" w:cs="Segoe UI Emoji"/>
+            </mc:Fallback>
+          </mc:AlternateContent>
+          <w:sz w:val="24"/>
+          <w:szCs w:val="24"/>
+        </w:rPr>
+        <mc:AlternateContent>
+          <mc:Choice Requires="w16se">
+            <w16se:symEx w16se:font="Segoe UI Emoji" w16se:char="1F60A"/>
+          </mc:Choice>
+          <mc:Fallback>
+            <w:t>😊</w:t>
+          </mc:Fallback>
+        </mc:AlternateContent>
+      </w:r>
+      <w:bookmarkEnd w:id="1"/>
     </w:p>
     <w:p>
       <w:pPr>
@@ -267,22 +641,14 @@
         </w:tabs>
         <w:rPr>
           <w:rFonts w:ascii="Times New Roman" w:hAnsi="Times New Roman" w:cs="Times New Roman"/>
-          <w:sz w:val="28"/>
-          <w:szCs w:val="32"/>
-        </w:rPr>
-      </w:pPr>
-      <w:r>
-        <w:rPr>
-          <w:rFonts w:ascii="Times New Roman" w:hAnsi="Times New Roman" w:cs="Times New Roman"/>
-          <w:sz w:val="28"/>
-          <w:szCs w:val="32"/>
-        </w:rPr>
-        <w:tab/>
-      </w:r>
+          <w:sz w:val="24"/>
+          <w:szCs w:val="24"/>
+        </w:rPr>
+      </w:pPr>
     </w:p>
     <w:sectPr>
-      <w:headerReference w:type="default" r:id="rId8"/>
-      <w:footerReference w:type="default" r:id="rId9"/>
+      <w:headerReference w:type="default" r:id="rId11"/>
+      <w:footerReference w:type="default" r:id="rId12"/>
       <w:pgSz w:w="12240" w:h="15840"/>
       <w:pgMar w:top="1417" w:right="1417" w:bottom="1134" w:left="1417" w:header="1701" w:footer="850" w:gutter="0"/>
       <w:cols w:space="708"/>
@@ -328,7 +694,7 @@
         <w:noProof/>
       </w:rPr>
       <w:drawing>
-        <wp:anchor distT="0" distB="0" distL="114300" distR="114300" simplePos="0" relativeHeight="251660288" behindDoc="1" locked="0" layoutInCell="1" allowOverlap="1" wp14:anchorId="61DC97ED">
+        <wp:anchor distT="0" distB="0" distL="114300" distR="114300" simplePos="0" relativeHeight="251660288" behindDoc="1" locked="0" layoutInCell="1" allowOverlap="1" wp14:anchorId="7538F06C" wp14:editId="246C4630">
           <wp:simplePos x="0" y="0"/>
           <wp:positionH relativeFrom="column">
             <wp:posOffset>5441950</wp:posOffset>
@@ -500,7 +866,7 @@
         <w:lang w:val="de-DE"/>
       </w:rPr>
       <w:drawing>
-        <wp:anchor distT="0" distB="0" distL="114300" distR="114300" simplePos="0" relativeHeight="251659264" behindDoc="1" locked="1" layoutInCell="1" allowOverlap="1" wp14:anchorId="10C8E268" wp14:editId="05A26D00">
+        <wp:anchor distT="0" distB="0" distL="114300" distR="114300" simplePos="0" relativeHeight="251659264" behindDoc="1" locked="1" layoutInCell="1" allowOverlap="1" wp14:anchorId="785F96E3" wp14:editId="062C86B8">
           <wp:simplePos x="0" y="0"/>
           <wp:positionH relativeFrom="page">
             <wp:posOffset>3969385</wp:posOffset>
@@ -564,8 +930,8 @@
   <w:abstractNum w:abstractNumId="0" w15:restartNumberingAfterBreak="0">
     <w:nsid w:val="082C259D"/>
     <w:multiLevelType w:val="hybridMultilevel"/>
-    <w:tmpl w:val="719AB0BA"/>
-    <w:lvl w:ilvl="0" w:tplc="0409000F">
+    <w:tmpl w:val="8C10C3FC"/>
+    <w:lvl w:ilvl="0" w:tplc="138886B6">
       <w:start w:val="1"/>
       <w:numFmt w:val="decimal"/>
       <w:lvlText w:val="%1."/>
@@ -651,6 +1017,95 @@
     </w:lvl>
   </w:abstractNum>
   <w:abstractNum w:abstractNumId="1" w15:restartNumberingAfterBreak="0">
+    <w:nsid w:val="5D497314"/>
+    <w:multiLevelType w:val="hybridMultilevel"/>
+    <w:tmpl w:val="719AB0BA"/>
+    <w:lvl w:ilvl="0" w:tplc="0409000F">
+      <w:start w:val="1"/>
+      <w:numFmt w:val="decimal"/>
+      <w:lvlText w:val="%1."/>
+      <w:lvlJc w:val="left"/>
+      <w:pPr>
+        <w:ind w:left="720" w:hanging="360"/>
+      </w:pPr>
+      <w:rPr>
+        <w:rFonts w:hint="default"/>
+      </w:rPr>
+    </w:lvl>
+    <w:lvl w:ilvl="1" w:tplc="04090019" w:tentative="1">
+      <w:start w:val="1"/>
+      <w:numFmt w:val="lowerLetter"/>
+      <w:lvlText w:val="%2."/>
+      <w:lvlJc w:val="left"/>
+      <w:pPr>
+        <w:ind w:left="1440" w:hanging="360"/>
+      </w:pPr>
+    </w:lvl>
+    <w:lvl w:ilvl="2" w:tplc="0409001B" w:tentative="1">
+      <w:start w:val="1"/>
+      <w:numFmt w:val="lowerRoman"/>
+      <w:lvlText w:val="%3."/>
+      <w:lvlJc w:val="right"/>
+      <w:pPr>
+        <w:ind w:left="2160" w:hanging="180"/>
+      </w:pPr>
+    </w:lvl>
+    <w:lvl w:ilvl="3" w:tplc="0409000F" w:tentative="1">
+      <w:start w:val="1"/>
+      <w:numFmt w:val="decimal"/>
+      <w:lvlText w:val="%4."/>
+      <w:lvlJc w:val="left"/>
+      <w:pPr>
+        <w:ind w:left="2880" w:hanging="360"/>
+      </w:pPr>
+    </w:lvl>
+    <w:lvl w:ilvl="4" w:tplc="04090019" w:tentative="1">
+      <w:start w:val="1"/>
+      <w:numFmt w:val="lowerLetter"/>
+      <w:lvlText w:val="%5."/>
+      <w:lvlJc w:val="left"/>
+      <w:pPr>
+        <w:ind w:left="3600" w:hanging="360"/>
+      </w:pPr>
+    </w:lvl>
+    <w:lvl w:ilvl="5" w:tplc="0409001B" w:tentative="1">
+      <w:start w:val="1"/>
+      <w:numFmt w:val="lowerRoman"/>
+      <w:lvlText w:val="%6."/>
+      <w:lvlJc w:val="right"/>
+      <w:pPr>
+        <w:ind w:left="4320" w:hanging="180"/>
+      </w:pPr>
+    </w:lvl>
+    <w:lvl w:ilvl="6" w:tplc="0409000F" w:tentative="1">
+      <w:start w:val="1"/>
+      <w:numFmt w:val="decimal"/>
+      <w:lvlText w:val="%7."/>
+      <w:lvlJc w:val="left"/>
+      <w:pPr>
+        <w:ind w:left="5040" w:hanging="360"/>
+      </w:pPr>
+    </w:lvl>
+    <w:lvl w:ilvl="7" w:tplc="04090019" w:tentative="1">
+      <w:start w:val="1"/>
+      <w:numFmt w:val="lowerLetter"/>
+      <w:lvlText w:val="%8."/>
+      <w:lvlJc w:val="left"/>
+      <w:pPr>
+        <w:ind w:left="5760" w:hanging="360"/>
+      </w:pPr>
+    </w:lvl>
+    <w:lvl w:ilvl="8" w:tplc="0409001B" w:tentative="1">
+      <w:start w:val="1"/>
+      <w:numFmt w:val="lowerRoman"/>
+      <w:lvlText w:val="%9."/>
+      <w:lvlJc w:val="right"/>
+      <w:pPr>
+        <w:ind w:left="6480" w:hanging="180"/>
+      </w:pPr>
+    </w:lvl>
+  </w:abstractNum>
+  <w:abstractNum w:abstractNumId="2" w15:restartNumberingAfterBreak="0">
     <w:nsid w:val="5DA24897"/>
     <w:multiLevelType w:val="hybridMultilevel"/>
     <w:tmpl w:val="2494A4DE"/>
@@ -763,11 +1218,112 @@
       </w:rPr>
     </w:lvl>
   </w:abstractNum>
+  <w:abstractNum w:abstractNumId="3" w15:restartNumberingAfterBreak="0">
+    <w:nsid w:val="7B41476D"/>
+    <w:multiLevelType w:val="hybridMultilevel"/>
+    <w:tmpl w:val="A9442F4C"/>
+    <w:lvl w:ilvl="0" w:tplc="0409000F">
+      <w:start w:val="1"/>
+      <w:numFmt w:val="decimal"/>
+      <w:lvlText w:val="%1."/>
+      <w:lvlJc w:val="left"/>
+      <w:pPr>
+        <w:ind w:left="720" w:hanging="360"/>
+      </w:pPr>
+      <w:rPr>
+        <w:rFonts w:hint="default"/>
+      </w:rPr>
+    </w:lvl>
+    <w:lvl w:ilvl="1" w:tplc="04090001">
+      <w:start w:val="1"/>
+      <w:numFmt w:val="bullet"/>
+      <w:lvlText w:val=""/>
+      <w:lvlJc w:val="left"/>
+      <w:pPr>
+        <w:ind w:left="1440" w:hanging="360"/>
+      </w:pPr>
+      <w:rPr>
+        <w:rFonts w:ascii="Symbol" w:hAnsi="Symbol" w:hint="default"/>
+      </w:rPr>
+    </w:lvl>
+    <w:lvl w:ilvl="2" w:tplc="04090003">
+      <w:start w:val="1"/>
+      <w:numFmt w:val="bullet"/>
+      <w:lvlText w:val="o"/>
+      <w:lvlJc w:val="left"/>
+      <w:pPr>
+        <w:ind w:left="2160" w:hanging="180"/>
+      </w:pPr>
+      <w:rPr>
+        <w:rFonts w:ascii="Courier New" w:hAnsi="Courier New" w:cs="Courier New" w:hint="default"/>
+      </w:rPr>
+    </w:lvl>
+    <w:lvl w:ilvl="3" w:tplc="0409000F" w:tentative="1">
+      <w:start w:val="1"/>
+      <w:numFmt w:val="decimal"/>
+      <w:lvlText w:val="%4."/>
+      <w:lvlJc w:val="left"/>
+      <w:pPr>
+        <w:ind w:left="2880" w:hanging="360"/>
+      </w:pPr>
+    </w:lvl>
+    <w:lvl w:ilvl="4" w:tplc="04090019" w:tentative="1">
+      <w:start w:val="1"/>
+      <w:numFmt w:val="lowerLetter"/>
+      <w:lvlText w:val="%5."/>
+      <w:lvlJc w:val="left"/>
+      <w:pPr>
+        <w:ind w:left="3600" w:hanging="360"/>
+      </w:pPr>
+    </w:lvl>
+    <w:lvl w:ilvl="5" w:tplc="0409001B" w:tentative="1">
+      <w:start w:val="1"/>
+      <w:numFmt w:val="lowerRoman"/>
+      <w:lvlText w:val="%6."/>
+      <w:lvlJc w:val="right"/>
+      <w:pPr>
+        <w:ind w:left="4320" w:hanging="180"/>
+      </w:pPr>
+    </w:lvl>
+    <w:lvl w:ilvl="6" w:tplc="0409000F" w:tentative="1">
+      <w:start w:val="1"/>
+      <w:numFmt w:val="decimal"/>
+      <w:lvlText w:val="%7."/>
+      <w:lvlJc w:val="left"/>
+      <w:pPr>
+        <w:ind w:left="5040" w:hanging="360"/>
+      </w:pPr>
+    </w:lvl>
+    <w:lvl w:ilvl="7" w:tplc="04090019" w:tentative="1">
+      <w:start w:val="1"/>
+      <w:numFmt w:val="lowerLetter"/>
+      <w:lvlText w:val="%8."/>
+      <w:lvlJc w:val="left"/>
+      <w:pPr>
+        <w:ind w:left="5760" w:hanging="360"/>
+      </w:pPr>
+    </w:lvl>
+    <w:lvl w:ilvl="8" w:tplc="0409001B" w:tentative="1">
+      <w:start w:val="1"/>
+      <w:numFmt w:val="lowerRoman"/>
+      <w:lvlText w:val="%9."/>
+      <w:lvlJc w:val="right"/>
+      <w:pPr>
+        <w:ind w:left="6480" w:hanging="180"/>
+      </w:pPr>
+    </w:lvl>
+  </w:abstractNum>
   <w:num w:numId="1">
-    <w:abstractNumId w:val="1"/>
+    <w:abstractNumId w:val="2"/>
   </w:num>
   <w:num w:numId="2">
     <w:abstractNumId w:val="0"/>
+  </w:num>
+  <w:num w:numId="3">
+    <w:abstractNumId w:val="3"/>
+  </w:num>
+  <w:num w:numId="4">
+    <w:abstractNumId w:val="1"/>
   </w:num>
 </w:numbering>
 </file>
@@ -1275,6 +1831,18 @@
       <w:shd w:val="clear" w:color="auto" w:fill="E1DFDD"/>
     </w:rPr>
   </w:style>
+  <w:style w:type="character" w:styleId="BesuchterLink">
+    <w:name w:val="FollowedHyperlink"/>
+    <w:basedOn w:val="Absatz-Standardschriftart"/>
+    <w:uiPriority w:val="99"/>
+    <w:semiHidden/>
+    <w:unhideWhenUsed/>
+    <w:rsid w:val="00D934D6"/>
+    <w:rPr>
+      <w:color w:val="954F72" w:themeColor="followedHyperlink"/>
+      <w:u w:val="single"/>
+    </w:rPr>
+  </w:style>
 </w:styles>
 </file>
 
